--- a/Dokumentacija/Faza 02 - SSU i prototip/SSU K Uklanjanje privilegija korisnickog naloga v0.1.docx
+++ b/Dokumentacija/Faza 02 - SSU i prototip/SSU K Uklanjanje privilegija korisnickog naloga v0.1.docx
@@ -1,6 +1,6 @@
 
 <file path=word/document.xml><?xml version="1.0" encoding="utf-8"?>
-<w:document xmlns:wpc="http://schemas.microsoft.com/office/word/2010/wordprocessingCanvas" xmlns:cx="http://schemas.microsoft.com/office/drawing/2014/chartex" xmlns:cx1="http://schemas.microsoft.com/office/drawing/2015/9/8/chartex" xmlns:cx2="http://schemas.microsoft.com/office/drawing/2015/10/21/chartex" xmlns:cx3="http://schemas.microsoft.com/office/drawing/2016/5/9/chartex" xmlns:cx4="http://schemas.microsoft.com/office/drawing/2016/5/10/chartex" xmlns:cx5="http://schemas.microsoft.com/office/drawing/2016/5/11/chartex" xmlns:cx6="http://schemas.microsoft.com/office/drawing/2016/5/12/chartex" xmlns:cx7="http://schemas.microsoft.com/office/drawing/2016/5/13/chartex" xmlns:cx8="http://schemas.microsoft.com/office/drawing/2016/5/14/chartex" xmlns:mc="http://schemas.openxmlformats.org/markup-compatibility/2006" xmlns:aink="http://schemas.microsoft.com/office/drawing/2016/ink" xmlns:am3d="http://schemas.microsoft.com/office/drawing/2017/model3d" xmlns:o="urn:schemas-microsoft-com:office:office" xmlns:r="http://schemas.openxmlformats.org/officeDocument/2006/relationships" xmlns:m="http://schemas.openxmlformats.org/officeDocument/2006/math" xmlns:v="urn:schemas-microsoft-com:vml" xmlns:wp14="http://schemas.microsoft.com/office/word/2010/wordprocessingDrawing" xmlns:wp="http://schemas.openxmlformats.org/drawingml/2006/wordprocessingDrawing" xmlns:w10="urn:schemas-microsoft-com:office:word" xmlns:w="http://schemas.openxmlformats.org/wordprocessingml/2006/main" xmlns:w14="http://schemas.microsoft.com/office/word/2010/wordml" xmlns:w15="http://schemas.microsoft.com/office/word/2012/wordml" xmlns:w16cid="http://schemas.microsoft.com/office/word/2016/wordml/cid" xmlns:w16se="http://schemas.microsoft.com/office/word/2015/wordml/symex" xmlns:wpg="http://schemas.microsoft.com/office/word/2010/wordprocessingGroup" xmlns:wpi="http://schemas.microsoft.com/office/word/2010/wordprocessingInk" xmlns:wne="http://schemas.microsoft.com/office/word/2006/wordml" xmlns:wps="http://schemas.microsoft.com/office/word/2010/wordprocessingShape" mc:Ignorable="w14 w15 w16se w16cid wp14">
+<w:document xmlns:wpc="http://schemas.microsoft.com/office/word/2010/wordprocessingCanvas" xmlns:mc="http://schemas.openxmlformats.org/markup-compatibility/2006" xmlns:o="urn:schemas-microsoft-com:office:office" xmlns:r="http://schemas.openxmlformats.org/officeDocument/2006/relationships" xmlns:m="http://schemas.openxmlformats.org/officeDocument/2006/math" xmlns:v="urn:schemas-microsoft-com:vml" xmlns:wp14="http://schemas.microsoft.com/office/word/2010/wordprocessingDrawing" xmlns:wp="http://schemas.openxmlformats.org/drawingml/2006/wordprocessingDrawing" xmlns:w10="urn:schemas-microsoft-com:office:word" xmlns:w="http://schemas.openxmlformats.org/wordprocessingml/2006/main" xmlns:w14="http://schemas.microsoft.com/office/word/2010/wordml" xmlns:w15="http://schemas.microsoft.com/office/word/2012/wordml" xmlns:wpg="http://schemas.microsoft.com/office/word/2010/wordprocessingGroup" xmlns:wpi="http://schemas.microsoft.com/office/word/2010/wordprocessingInk" xmlns:wne="http://schemas.microsoft.com/office/word/2006/wordml" xmlns:wps="http://schemas.microsoft.com/office/word/2010/wordprocessingShape" mc:Ignorable="w14 w15 wp14">
   <w:body>
     <w:p>
       <w:pPr>
@@ -12,6 +12,7 @@
       <w:r>
         <w:rPr>
           <w:noProof/>
+          <w:lang w:val="en-US"/>
         </w:rPr>
         <w:drawing>
           <wp:anchor distT="0" distB="0" distL="114300" distR="114300" simplePos="0" relativeHeight="251658240" behindDoc="1" locked="0" layoutInCell="1" allowOverlap="1" wp14:anchorId="3DCE6EF5" wp14:editId="1C7A606B">
@@ -98,10 +99,13 @@
       </w:r>
       <w:r>
         <w:br/>
-        <w:t>2020-03-07, verzija 0.</w:t>
-      </w:r>
-      <w:r>
-        <w:t>1</w:t>
+        <w:t>2020-03-22</w:t>
+      </w:r>
+      <w:r>
+        <w:t>, verzija 0.</w:t>
+      </w:r>
+      <w:r>
+        <w:t>2</w:t>
       </w:r>
       <w:r>
         <w:tab/>
@@ -140,15 +144,7 @@
         <w:jc w:val="center"/>
       </w:pPr>
       <w:r>
-        <w:t xml:space="preserve">Projekat "Slatki zalogaj" </w:t>
-      </w:r>
-      <w:proofErr w:type="spellStart"/>
-      <w:r>
-        <w:t>ketering</w:t>
-      </w:r>
-      <w:proofErr w:type="spellEnd"/>
-      <w:r>
-        <w:t xml:space="preserve"> servis</w:t>
+        <w:t>Projekat "Slatki zalogaj" ketering servis</w:t>
       </w:r>
     </w:p>
     <w:p>
@@ -1797,15 +1793,7 @@
         <w:t>razvoj</w:t>
       </w:r>
       <w:r>
-        <w:t xml:space="preserve">a, </w:t>
-      </w:r>
-      <w:proofErr w:type="spellStart"/>
-      <w:r>
-        <w:t>validacije</w:t>
-      </w:r>
-      <w:proofErr w:type="spellEnd"/>
-      <w:r>
-        <w:t xml:space="preserve"> i testiranja </w:t>
+        <w:t xml:space="preserve">a, validacije i testiranja </w:t>
       </w:r>
       <w:r>
         <w:t>projekt</w:t>
@@ -1908,84 +1896,12 @@
           <w:lang w:val="sr-Latn-RS"/>
         </w:rPr>
       </w:pPr>
-      <w:proofErr w:type="spellStart"/>
       <w:r>
         <w:rPr>
           <w:lang w:val="sr-Latn-RS"/>
         </w:rPr>
-        <w:t>Guidelines</w:t>
-      </w:r>
-      <w:proofErr w:type="spellEnd"/>
-      <w:r>
-        <w:rPr>
-          <w:lang w:val="sr-Latn-RS"/>
-        </w:rPr>
-        <w:t xml:space="preserve"> – </w:t>
-      </w:r>
-      <w:proofErr w:type="spellStart"/>
-      <w:r>
-        <w:rPr>
-          <w:lang w:val="sr-Latn-RS"/>
-        </w:rPr>
-        <w:t>Use</w:t>
-      </w:r>
-      <w:proofErr w:type="spellEnd"/>
-      <w:r>
-        <w:rPr>
-          <w:lang w:val="sr-Latn-RS"/>
-        </w:rPr>
-        <w:t xml:space="preserve"> </w:t>
-      </w:r>
-      <w:proofErr w:type="spellStart"/>
-      <w:r>
-        <w:rPr>
-          <w:lang w:val="sr-Latn-RS"/>
-        </w:rPr>
-        <w:t>Case</w:t>
-      </w:r>
-      <w:proofErr w:type="spellEnd"/>
-      <w:r>
-        <w:rPr>
-          <w:lang w:val="sr-Latn-RS"/>
-        </w:rPr>
-        <w:t xml:space="preserve">, </w:t>
-      </w:r>
-      <w:proofErr w:type="spellStart"/>
-      <w:r>
-        <w:rPr>
-          <w:lang w:val="sr-Latn-RS"/>
-        </w:rPr>
-        <w:t>Rational</w:t>
-      </w:r>
-      <w:proofErr w:type="spellEnd"/>
-      <w:r>
-        <w:rPr>
-          <w:lang w:val="sr-Latn-RS"/>
-        </w:rPr>
-        <w:t xml:space="preserve"> </w:t>
-      </w:r>
-      <w:proofErr w:type="spellStart"/>
-      <w:r>
-        <w:rPr>
-          <w:lang w:val="sr-Latn-RS"/>
-        </w:rPr>
-        <w:t>Unified</w:t>
-      </w:r>
-      <w:proofErr w:type="spellEnd"/>
-      <w:r>
-        <w:rPr>
-          <w:lang w:val="sr-Latn-RS"/>
-        </w:rPr>
-        <w:t xml:space="preserve"> </w:t>
-      </w:r>
-      <w:proofErr w:type="spellStart"/>
-      <w:r>
-        <w:rPr>
-          <w:lang w:val="sr-Latn-RS"/>
-        </w:rPr>
-        <w:t>Process</w:t>
-      </w:r>
-      <w:proofErr w:type="spellEnd"/>
+        <w:t>Guidelines – Use Case, Rational Unified Process</w:t>
+      </w:r>
       <w:r>
         <w:rPr>
           <w:spacing w:val="1"/>
@@ -2007,98 +1923,12 @@
           <w:lang w:val="sr-Latn-RS"/>
         </w:rPr>
       </w:pPr>
-      <w:proofErr w:type="spellStart"/>
       <w:r>
         <w:rPr>
           <w:lang w:val="sr-Latn-RS"/>
         </w:rPr>
-        <w:t>Guidelines</w:t>
-      </w:r>
-      <w:proofErr w:type="spellEnd"/>
-      <w:r>
-        <w:rPr>
-          <w:lang w:val="sr-Latn-RS"/>
-        </w:rPr>
-        <w:t xml:space="preserve"> – </w:t>
-      </w:r>
-      <w:proofErr w:type="spellStart"/>
-      <w:r>
-        <w:rPr>
-          <w:lang w:val="sr-Latn-RS"/>
-        </w:rPr>
-        <w:t>Use</w:t>
-      </w:r>
-      <w:proofErr w:type="spellEnd"/>
-      <w:r>
-        <w:rPr>
-          <w:lang w:val="sr-Latn-RS"/>
-        </w:rPr>
-        <w:t xml:space="preserve"> </w:t>
-      </w:r>
-      <w:proofErr w:type="spellStart"/>
-      <w:r>
-        <w:rPr>
-          <w:lang w:val="sr-Latn-RS"/>
-        </w:rPr>
-        <w:t>Case</w:t>
-      </w:r>
-      <w:proofErr w:type="spellEnd"/>
-      <w:r>
-        <w:rPr>
-          <w:lang w:val="sr-Latn-RS"/>
-        </w:rPr>
-        <w:t xml:space="preserve"> </w:t>
-      </w:r>
-      <w:proofErr w:type="spellStart"/>
-      <w:r>
-        <w:rPr>
-          <w:lang w:val="sr-Latn-RS"/>
-        </w:rPr>
-        <w:t>Storyboard</w:t>
-      </w:r>
-      <w:proofErr w:type="spellEnd"/>
-      <w:r>
-        <w:rPr>
-          <w:lang w:val="sr-Latn-RS"/>
-        </w:rPr>
-        <w:t xml:space="preserve">, </w:t>
-      </w:r>
-      <w:proofErr w:type="spellStart"/>
-      <w:r>
-        <w:rPr>
-          <w:lang w:val="sr-Latn-RS"/>
-        </w:rPr>
-        <w:t>Rational</w:t>
-      </w:r>
-      <w:proofErr w:type="spellEnd"/>
-      <w:r>
-        <w:rPr>
-          <w:lang w:val="sr-Latn-RS"/>
-        </w:rPr>
-        <w:t xml:space="preserve"> </w:t>
-      </w:r>
-      <w:proofErr w:type="spellStart"/>
-      <w:r>
-        <w:rPr>
-          <w:lang w:val="sr-Latn-RS"/>
-        </w:rPr>
-        <w:t>Unified</w:t>
-      </w:r>
-      <w:proofErr w:type="spellEnd"/>
-      <w:r>
-        <w:rPr>
-          <w:lang w:val="sr-Latn-RS"/>
-        </w:rPr>
-        <w:t xml:space="preserve"> </w:t>
-      </w:r>
-      <w:proofErr w:type="spellStart"/>
-      <w:r>
-        <w:rPr>
-          <w:lang w:val="sr-Latn-RS"/>
-        </w:rPr>
-        <w:t>Process</w:t>
-      </w:r>
-      <w:proofErr w:type="spellEnd"/>
+        <w:t>Guidelines – Use Case Storyboard, Rational Unified Process</w:t>
+      </w:r>
       <w:r>
         <w:rPr>
           <w:spacing w:val="-1"/>
@@ -2254,6 +2084,9 @@
         <w:t>uklanjanja naloga</w:t>
       </w:r>
       <w:bookmarkEnd w:id="12"/>
+      <w:r>
+        <w:t xml:space="preserve"> ili privilegija</w:t>
+      </w:r>
     </w:p>
     <w:p>
       <w:pPr>
@@ -2373,7 +2206,19 @@
     </w:p>
     <w:p>
       <w:r>
-        <w:t>Ukoliko administrator nije uneo validno korisničko ime, biće obavešten sledećom porukom o neuspešnoj pretrazi: „Ne postoji nalog sa unetim korisničkim imenom. Molimo Vas, pokušajte ponovo.“</w:t>
+        <w:t>Ukoliko administrator nije uneo validno korisničko ime</w:t>
+      </w:r>
+      <w:r>
+        <w:t xml:space="preserve">, </w:t>
+      </w:r>
+      <w:r>
+        <w:t>polje za pretragu će se zacrveneti i neće biti ispisan nijedan rezultat</w:t>
+      </w:r>
+      <w:r>
+        <w:t>.</w:t>
+      </w:r>
+      <w:r>
+        <w:t xml:space="preserve"> Povratak na korak 1.</w:t>
       </w:r>
     </w:p>
     <w:p>
@@ -2390,7 +2235,13 @@
     </w:p>
     <w:p>
       <w:r>
-        <w:t>Pritiskom na dugme obeleženo minusom pored korisničkog naloga, administrator inicira akciju uklanjanja naloga. Sistem prikazuje dijalog sa sledećim pitanjem: „Da li ste sigurni da želite da uklonite sledeći korisnički nalog?“ Ponu</w:t>
+        <w:t xml:space="preserve">Pritiskom na dugme obeleženo minusom pored korisničkog naloga, administrator inicira akciju uklanjanja naloga. Sistem prikazuje </w:t>
+      </w:r>
+      <w:r>
+        <w:t>sledeće pitanje</w:t>
+      </w:r>
+      <w:r>
+        <w:t>: „Da li ste sigurni da želite da uklonite sledeći korisnički nalog?“ Ponu</w:t>
       </w:r>
       <w:r>
         <w:t>đ</w:t>
@@ -2413,7 +2264,10 @@
     </w:p>
     <w:p>
       <w:r>
-        <w:t>Ukoliko administrator pritisne opciju „ne“, dijalog će biti uklonjen, i nalog će ostati u bazi podataka. Smatra se da je administrator odustao od uklanjanja tog naloga.</w:t>
+        <w:t>Ukoliko administrator pritisne opciju „ne“, nalog će ostati u bazi podataka. Smatra se da je administrator odustao od uklanjanja tog naloga.</w:t>
+      </w:r>
+      <w:r>
+        <w:t xml:space="preserve"> Povratak na korak 1.</w:t>
       </w:r>
     </w:p>
     <w:p>
@@ -2430,14 +2284,19 @@
       <w:r>
         <w:t>Ukoliko administrator pritisne opciju „da“, korisnički nalog će biti uklonjen iz baze podataka, i neće se više prikazivati u meniju u kom se mogu videti nalozi. Nalog je trajno uklonjen.</w:t>
       </w:r>
+      <w:r>
+        <w:t xml:space="preserve"> Povratak na korak 1.</w:t>
+      </w:r>
+      <w:bookmarkStart w:id="30" w:name="_GoBack"/>
+      <w:bookmarkEnd w:id="30"/>
     </w:p>
     <w:p>
       <w:pPr>
         <w:pStyle w:val="Heading2"/>
       </w:pPr>
-      <w:bookmarkStart w:id="30" w:name="_bookmark13"/>
-      <w:bookmarkStart w:id="31" w:name="_Toc34579350"/>
-      <w:bookmarkEnd w:id="30"/>
+      <w:bookmarkStart w:id="31" w:name="_bookmark13"/>
+      <w:bookmarkStart w:id="32" w:name="_Toc34579350"/>
+      <w:bookmarkEnd w:id="31"/>
       <w:r>
         <w:lastRenderedPageBreak/>
         <w:t xml:space="preserve">Nefunkcionalni </w:t>
@@ -2445,7 +2304,7 @@
       <w:r>
         <w:t>zahtevi</w:t>
       </w:r>
-      <w:bookmarkEnd w:id="31"/>
+      <w:bookmarkEnd w:id="32"/>
     </w:p>
     <w:p>
       <w:pPr>
@@ -2461,13 +2320,13 @@
       <w:pPr>
         <w:pStyle w:val="Heading2"/>
       </w:pPr>
-      <w:bookmarkStart w:id="32" w:name="_bookmark14"/>
-      <w:bookmarkStart w:id="33" w:name="_Toc34579351"/>
-      <w:bookmarkEnd w:id="32"/>
+      <w:bookmarkStart w:id="33" w:name="_bookmark14"/>
+      <w:bookmarkStart w:id="34" w:name="_Toc34579351"/>
+      <w:bookmarkEnd w:id="33"/>
       <w:r>
         <w:t>Preduslovi</w:t>
       </w:r>
-      <w:bookmarkEnd w:id="33"/>
+      <w:bookmarkEnd w:id="34"/>
     </w:p>
     <w:p>
       <w:pPr>
@@ -2489,15 +2348,18 @@
       <w:pPr>
         <w:pStyle w:val="Heading2"/>
       </w:pPr>
-      <w:bookmarkStart w:id="34" w:name="_Toc34579352"/>
+      <w:bookmarkStart w:id="35" w:name="_Toc34579352"/>
       <w:r>
         <w:t>Posledice</w:t>
       </w:r>
-      <w:bookmarkEnd w:id="34"/>
-    </w:p>
-    <w:p>
-      <w:r>
-        <w:t>Nalog se trajno uklanja iz baze podataka.</w:t>
+      <w:bookmarkEnd w:id="35"/>
+    </w:p>
+    <w:p>
+      <w:r>
+        <w:t xml:space="preserve">Nalog se </w:t>
+      </w:r>
+      <w:r>
+        <w:t>trajno uklanja iz baze podataka, ili mu se menjaju privilegije.</w:t>
       </w:r>
     </w:p>
     <w:p>
@@ -2509,14 +2371,14 @@
       <w:pPr>
         <w:pStyle w:val="Heading1"/>
       </w:pPr>
-      <w:bookmarkStart w:id="35" w:name="_Toc33475956"/>
-      <w:bookmarkStart w:id="36" w:name="_Toc34579353"/>
+      <w:bookmarkStart w:id="36" w:name="_Toc33475956"/>
+      <w:bookmarkStart w:id="37" w:name="_Toc34579353"/>
       <w:r>
         <w:lastRenderedPageBreak/>
         <w:t>Zapisnik revizija</w:t>
       </w:r>
-      <w:bookmarkEnd w:id="35"/>
       <w:bookmarkEnd w:id="36"/>
+      <w:bookmarkEnd w:id="37"/>
     </w:p>
     <w:p>
       <w:r>
@@ -2688,8 +2550,15 @@
                 <w:szCs w:val="16"/>
               </w:rPr>
             </w:pPr>
-            <w:bookmarkStart w:id="37" w:name="_GoBack"/>
-            <w:bookmarkEnd w:id="37"/>
+            <w:r>
+              <w:rPr>
+                <w:b w:val="0"/>
+                <w:bCs w:val="0"/>
+                <w:sz w:val="16"/>
+                <w:szCs w:val="16"/>
+              </w:rPr>
+              <w:t>#2,(str. 4, 5), v0.2, F.Lučić</w:t>
+            </w:r>
           </w:p>
         </w:tc>
         <w:tc>
@@ -2701,6 +2570,9 @@
             <w:pPr>
               <w:cnfStyle w:val="000000000000" w:firstRow="0" w:lastRow="0" w:firstColumn="0" w:lastColumn="0" w:oddVBand="0" w:evenVBand="0" w:oddHBand="0" w:evenHBand="0" w:firstRowFirstColumn="0" w:firstRowLastColumn="0" w:lastRowFirstColumn="0" w:lastRowLastColumn="0"/>
             </w:pPr>
+            <w:r>
+              <w:t>Promenjeni su opis uklanjanja naloga (str.4), kao i posledice (str. 5)</w:t>
+            </w:r>
           </w:p>
         </w:tc>
       </w:tr>
@@ -2719,7 +2591,7 @@
 </file>
 
 <file path=word/endnotes.xml><?xml version="1.0" encoding="utf-8"?>
-<w:endnotes xmlns:wpc="http://schemas.microsoft.com/office/word/2010/wordprocessingCanvas" xmlns:cx="http://schemas.microsoft.com/office/drawing/2014/chartex" xmlns:cx1="http://schemas.microsoft.com/office/drawing/2015/9/8/chartex" xmlns:cx2="http://schemas.microsoft.com/office/drawing/2015/10/21/chartex" xmlns:cx3="http://schemas.microsoft.com/office/drawing/2016/5/9/chartex" xmlns:cx4="http://schemas.microsoft.com/office/drawing/2016/5/10/chartex" xmlns:cx5="http://schemas.microsoft.com/office/drawing/2016/5/11/chartex" xmlns:cx6="http://schemas.microsoft.com/office/drawing/2016/5/12/chartex" xmlns:cx7="http://schemas.microsoft.com/office/drawing/2016/5/13/chartex" xmlns:cx8="http://schemas.microsoft.com/office/drawing/2016/5/14/chartex" xmlns:mc="http://schemas.openxmlformats.org/markup-compatibility/2006" xmlns:aink="http://schemas.microsoft.com/office/drawing/2016/ink" xmlns:am3d="http://schemas.microsoft.com/office/drawing/2017/model3d" xmlns:o="urn:schemas-microsoft-com:office:office" xmlns:r="http://schemas.openxmlformats.org/officeDocument/2006/relationships" xmlns:m="http://schemas.openxmlformats.org/officeDocument/2006/math" xmlns:v="urn:schemas-microsoft-com:vml" xmlns:wp14="http://schemas.microsoft.com/office/word/2010/wordprocessingDrawing" xmlns:wp="http://schemas.openxmlformats.org/drawingml/2006/wordprocessingDrawing" xmlns:w10="urn:schemas-microsoft-com:office:word" xmlns:w="http://schemas.openxmlformats.org/wordprocessingml/2006/main" xmlns:w14="http://schemas.microsoft.com/office/word/2010/wordml" xmlns:w15="http://schemas.microsoft.com/office/word/2012/wordml" xmlns:w16cid="http://schemas.microsoft.com/office/word/2016/wordml/cid" xmlns:w16se="http://schemas.microsoft.com/office/word/2015/wordml/symex" xmlns:wpg="http://schemas.microsoft.com/office/word/2010/wordprocessingGroup" xmlns:wpi="http://schemas.microsoft.com/office/word/2010/wordprocessingInk" xmlns:wne="http://schemas.microsoft.com/office/word/2006/wordml" xmlns:wps="http://schemas.microsoft.com/office/word/2010/wordprocessingShape" mc:Ignorable="w14 w15 w16se w16cid wp14">
+<w:endnotes xmlns:wpc="http://schemas.microsoft.com/office/word/2010/wordprocessingCanvas" xmlns:mc="http://schemas.openxmlformats.org/markup-compatibility/2006" xmlns:o="urn:schemas-microsoft-com:office:office" xmlns:r="http://schemas.openxmlformats.org/officeDocument/2006/relationships" xmlns:m="http://schemas.openxmlformats.org/officeDocument/2006/math" xmlns:v="urn:schemas-microsoft-com:vml" xmlns:wp14="http://schemas.microsoft.com/office/word/2010/wordprocessingDrawing" xmlns:wp="http://schemas.openxmlformats.org/drawingml/2006/wordprocessingDrawing" xmlns:w10="urn:schemas-microsoft-com:office:word" xmlns:w="http://schemas.openxmlformats.org/wordprocessingml/2006/main" xmlns:w14="http://schemas.microsoft.com/office/word/2010/wordml" xmlns:w15="http://schemas.microsoft.com/office/word/2012/wordml" xmlns:wpg="http://schemas.microsoft.com/office/word/2010/wordprocessingGroup" xmlns:wpi="http://schemas.microsoft.com/office/word/2010/wordprocessingInk" xmlns:wne="http://schemas.microsoft.com/office/word/2006/wordml" xmlns:wps="http://schemas.microsoft.com/office/word/2010/wordprocessingShape" mc:Ignorable="w14 w15 wp14">
   <w:endnote w:type="separator" w:id="-1">
     <w:p>
       <w:r>
@@ -2738,7 +2610,7 @@
 </file>
 
 <file path=word/footer1.xml><?xml version="1.0" encoding="utf-8"?>
-<w:ftr xmlns:wpc="http://schemas.microsoft.com/office/word/2010/wordprocessingCanvas" xmlns:cx="http://schemas.microsoft.com/office/drawing/2014/chartex" xmlns:cx1="http://schemas.microsoft.com/office/drawing/2015/9/8/chartex" xmlns:cx2="http://schemas.microsoft.com/office/drawing/2015/10/21/chartex" xmlns:cx3="http://schemas.microsoft.com/office/drawing/2016/5/9/chartex" xmlns:cx4="http://schemas.microsoft.com/office/drawing/2016/5/10/chartex" xmlns:cx5="http://schemas.microsoft.com/office/drawing/2016/5/11/chartex" xmlns:cx6="http://schemas.microsoft.com/office/drawing/2016/5/12/chartex" xmlns:cx7="http://schemas.microsoft.com/office/drawing/2016/5/13/chartex" xmlns:cx8="http://schemas.microsoft.com/office/drawing/2016/5/14/chartex" xmlns:mc="http://schemas.openxmlformats.org/markup-compatibility/2006" xmlns:aink="http://schemas.microsoft.com/office/drawing/2016/ink" xmlns:am3d="http://schemas.microsoft.com/office/drawing/2017/model3d" xmlns:o="urn:schemas-microsoft-com:office:office" xmlns:r="http://schemas.openxmlformats.org/officeDocument/2006/relationships" xmlns:m="http://schemas.openxmlformats.org/officeDocument/2006/math" xmlns:v="urn:schemas-microsoft-com:vml" xmlns:wp14="http://schemas.microsoft.com/office/word/2010/wordprocessingDrawing" xmlns:wp="http://schemas.openxmlformats.org/drawingml/2006/wordprocessingDrawing" xmlns:w10="urn:schemas-microsoft-com:office:word" xmlns:w="http://schemas.openxmlformats.org/wordprocessingml/2006/main" xmlns:w14="http://schemas.microsoft.com/office/word/2010/wordml" xmlns:w15="http://schemas.microsoft.com/office/word/2012/wordml" xmlns:w16cid="http://schemas.microsoft.com/office/word/2016/wordml/cid" xmlns:w16se="http://schemas.microsoft.com/office/word/2015/wordml/symex" xmlns:wpg="http://schemas.microsoft.com/office/word/2010/wordprocessingGroup" xmlns:wpi="http://schemas.microsoft.com/office/word/2010/wordprocessingInk" xmlns:wne="http://schemas.microsoft.com/office/word/2006/wordml" xmlns:wps="http://schemas.microsoft.com/office/word/2010/wordprocessingShape" mc:Ignorable="w14 w15 w16se w16cid wp14">
+<w:ftr xmlns:wpc="http://schemas.microsoft.com/office/word/2010/wordprocessingCanvas" xmlns:mc="http://schemas.openxmlformats.org/markup-compatibility/2006" xmlns:o="urn:schemas-microsoft-com:office:office" xmlns:r="http://schemas.openxmlformats.org/officeDocument/2006/relationships" xmlns:m="http://schemas.openxmlformats.org/officeDocument/2006/math" xmlns:v="urn:schemas-microsoft-com:vml" xmlns:wp14="http://schemas.microsoft.com/office/word/2010/wordprocessingDrawing" xmlns:wp="http://schemas.openxmlformats.org/drawingml/2006/wordprocessingDrawing" xmlns:w10="urn:schemas-microsoft-com:office:word" xmlns:w="http://schemas.openxmlformats.org/wordprocessingml/2006/main" xmlns:w14="http://schemas.microsoft.com/office/word/2010/wordml" xmlns:w15="http://schemas.microsoft.com/office/word/2012/wordml" xmlns:wpg="http://schemas.microsoft.com/office/word/2010/wordprocessingGroup" xmlns:wpi="http://schemas.microsoft.com/office/word/2010/wordprocessingInk" xmlns:wne="http://schemas.microsoft.com/office/word/2006/wordml" xmlns:wps="http://schemas.microsoft.com/office/word/2010/wordprocessingShape" mc:Ignorable="w14 w15 wp14">
   <w:sdt>
     <w:sdtPr>
       <w:id w:val="1404871289"/>
@@ -2771,7 +2643,7 @@
           <w:rPr>
             <w:noProof/>
           </w:rPr>
-          <w:t>6</w:t>
+          <w:t>5</w:t>
         </w:r>
         <w:r>
           <w:rPr>
@@ -2786,7 +2658,7 @@
 </file>
 
 <file path=word/footnotes.xml><?xml version="1.0" encoding="utf-8"?>
-<w:footnotes xmlns:wpc="http://schemas.microsoft.com/office/word/2010/wordprocessingCanvas" xmlns:cx="http://schemas.microsoft.com/office/drawing/2014/chartex" xmlns:cx1="http://schemas.microsoft.com/office/drawing/2015/9/8/chartex" xmlns:cx2="http://schemas.microsoft.com/office/drawing/2015/10/21/chartex" xmlns:cx3="http://schemas.microsoft.com/office/drawing/2016/5/9/chartex" xmlns:cx4="http://schemas.microsoft.com/office/drawing/2016/5/10/chartex" xmlns:cx5="http://schemas.microsoft.com/office/drawing/2016/5/11/chartex" xmlns:cx6="http://schemas.microsoft.com/office/drawing/2016/5/12/chartex" xmlns:cx7="http://schemas.microsoft.com/office/drawing/2016/5/13/chartex" xmlns:cx8="http://schemas.microsoft.com/office/drawing/2016/5/14/chartex" xmlns:mc="http://schemas.openxmlformats.org/markup-compatibility/2006" xmlns:aink="http://schemas.microsoft.com/office/drawing/2016/ink" xmlns:am3d="http://schemas.microsoft.com/office/drawing/2017/model3d" xmlns:o="urn:schemas-microsoft-com:office:office" xmlns:r="http://schemas.openxmlformats.org/officeDocument/2006/relationships" xmlns:m="http://schemas.openxmlformats.org/officeDocument/2006/math" xmlns:v="urn:schemas-microsoft-com:vml" xmlns:wp14="http://schemas.microsoft.com/office/word/2010/wordprocessingDrawing" xmlns:wp="http://schemas.openxmlformats.org/drawingml/2006/wordprocessingDrawing" xmlns:w10="urn:schemas-microsoft-com:office:word" xmlns:w="http://schemas.openxmlformats.org/wordprocessingml/2006/main" xmlns:w14="http://schemas.microsoft.com/office/word/2010/wordml" xmlns:w15="http://schemas.microsoft.com/office/word/2012/wordml" xmlns:w16cid="http://schemas.microsoft.com/office/word/2016/wordml/cid" xmlns:w16se="http://schemas.microsoft.com/office/word/2015/wordml/symex" xmlns:wpg="http://schemas.microsoft.com/office/word/2010/wordprocessingGroup" xmlns:wpi="http://schemas.microsoft.com/office/word/2010/wordprocessingInk" xmlns:wne="http://schemas.microsoft.com/office/word/2006/wordml" xmlns:wps="http://schemas.microsoft.com/office/word/2010/wordprocessingShape" mc:Ignorable="w14 w15 w16se w16cid wp14">
+<w:footnotes xmlns:wpc="http://schemas.microsoft.com/office/word/2010/wordprocessingCanvas" xmlns:mc="http://schemas.openxmlformats.org/markup-compatibility/2006" xmlns:o="urn:schemas-microsoft-com:office:office" xmlns:r="http://schemas.openxmlformats.org/officeDocument/2006/relationships" xmlns:m="http://schemas.openxmlformats.org/officeDocument/2006/math" xmlns:v="urn:schemas-microsoft-com:vml" xmlns:wp14="http://schemas.microsoft.com/office/word/2010/wordprocessingDrawing" xmlns:wp="http://schemas.openxmlformats.org/drawingml/2006/wordprocessingDrawing" xmlns:w10="urn:schemas-microsoft-com:office:word" xmlns:w="http://schemas.openxmlformats.org/wordprocessingml/2006/main" xmlns:w14="http://schemas.microsoft.com/office/word/2010/wordml" xmlns:w15="http://schemas.microsoft.com/office/word/2012/wordml" xmlns:wpg="http://schemas.microsoft.com/office/word/2010/wordprocessingGroup" xmlns:wpi="http://schemas.microsoft.com/office/word/2010/wordprocessingInk" xmlns:wne="http://schemas.microsoft.com/office/word/2006/wordml" xmlns:wps="http://schemas.microsoft.com/office/word/2010/wordprocessingShape" mc:Ignorable="w14 w15 wp14">
   <w:footnote w:type="separator" w:id="-1">
     <w:p>
       <w:r>
@@ -2805,8 +2677,8 @@
 </file>
 
 <file path=word/numbering.xml><?xml version="1.0" encoding="utf-8"?>
-<w:numbering xmlns:wpc="http://schemas.microsoft.com/office/word/2010/wordprocessingCanvas" xmlns:cx="http://schemas.microsoft.com/office/drawing/2014/chartex" xmlns:cx1="http://schemas.microsoft.com/office/drawing/2015/9/8/chartex" xmlns:cx2="http://schemas.microsoft.com/office/drawing/2015/10/21/chartex" xmlns:cx3="http://schemas.microsoft.com/office/drawing/2016/5/9/chartex" xmlns:cx4="http://schemas.microsoft.com/office/drawing/2016/5/10/chartex" xmlns:cx5="http://schemas.microsoft.com/office/drawing/2016/5/11/chartex" xmlns:cx6="http://schemas.microsoft.com/office/drawing/2016/5/12/chartex" xmlns:cx7="http://schemas.microsoft.com/office/drawing/2016/5/13/chartex" xmlns:cx8="http://schemas.microsoft.com/office/drawing/2016/5/14/chartex" xmlns:mc="http://schemas.openxmlformats.org/markup-compatibility/2006" xmlns:aink="http://schemas.microsoft.com/office/drawing/2016/ink" xmlns:am3d="http://schemas.microsoft.com/office/drawing/2017/model3d" xmlns:o="urn:schemas-microsoft-com:office:office" xmlns:r="http://schemas.openxmlformats.org/officeDocument/2006/relationships" xmlns:m="http://schemas.openxmlformats.org/officeDocument/2006/math" xmlns:v="urn:schemas-microsoft-com:vml" xmlns:wp14="http://schemas.microsoft.com/office/word/2010/wordprocessingDrawing" xmlns:wp="http://schemas.openxmlformats.org/drawingml/2006/wordprocessingDrawing" xmlns:w10="urn:schemas-microsoft-com:office:word" xmlns:w="http://schemas.openxmlformats.org/wordprocessingml/2006/main" xmlns:w14="http://schemas.microsoft.com/office/word/2010/wordml" xmlns:w15="http://schemas.microsoft.com/office/word/2012/wordml" xmlns:w16cid="http://schemas.microsoft.com/office/word/2016/wordml/cid" xmlns:w16se="http://schemas.microsoft.com/office/word/2015/wordml/symex" xmlns:wpg="http://schemas.microsoft.com/office/word/2010/wordprocessingGroup" xmlns:wpi="http://schemas.microsoft.com/office/word/2010/wordprocessingInk" xmlns:wne="http://schemas.microsoft.com/office/word/2006/wordml" xmlns:wps="http://schemas.microsoft.com/office/word/2010/wordprocessingShape" mc:Ignorable="w14 w15 w16se w16cid wp14">
-  <w:abstractNum w:abstractNumId="0" w15:restartNumberingAfterBreak="0">
+<w:numbering xmlns:wpc="http://schemas.microsoft.com/office/word/2010/wordprocessingCanvas" xmlns:mc="http://schemas.openxmlformats.org/markup-compatibility/2006" xmlns:o="urn:schemas-microsoft-com:office:office" xmlns:r="http://schemas.openxmlformats.org/officeDocument/2006/relationships" xmlns:m="http://schemas.openxmlformats.org/officeDocument/2006/math" xmlns:v="urn:schemas-microsoft-com:vml" xmlns:wp14="http://schemas.microsoft.com/office/word/2010/wordprocessingDrawing" xmlns:wp="http://schemas.openxmlformats.org/drawingml/2006/wordprocessingDrawing" xmlns:w10="urn:schemas-microsoft-com:office:word" xmlns:w="http://schemas.openxmlformats.org/wordprocessingml/2006/main" xmlns:w14="http://schemas.microsoft.com/office/word/2010/wordml" xmlns:w15="http://schemas.microsoft.com/office/word/2012/wordml" xmlns:wpg="http://schemas.microsoft.com/office/word/2010/wordprocessingGroup" xmlns:wpi="http://schemas.microsoft.com/office/word/2010/wordprocessingInk" xmlns:wne="http://schemas.microsoft.com/office/word/2006/wordml" xmlns:wps="http://schemas.microsoft.com/office/word/2010/wordprocessingShape" mc:Ignorable="w14 w15 wp14">
+  <w:abstractNum w:abstractNumId="0">
     <w:nsid w:val="FFFFFF89"/>
     <w:multiLevelType w:val="singleLevel"/>
     <w:tmpl w:val="3F9E23BC"/>
@@ -2824,7 +2696,7 @@
       </w:rPr>
     </w:lvl>
   </w:abstractNum>
-  <w:abstractNum w:abstractNumId="1" w15:restartNumberingAfterBreak="0">
+  <w:abstractNum w:abstractNumId="1">
     <w:nsid w:val="07772343"/>
     <w:multiLevelType w:val="hybridMultilevel"/>
     <w:tmpl w:val="29A62BF4"/>
@@ -2913,7 +2785,7 @@
       </w:pPr>
     </w:lvl>
   </w:abstractNum>
-  <w:abstractNum w:abstractNumId="2" w15:restartNumberingAfterBreak="0">
+  <w:abstractNum w:abstractNumId="2">
     <w:nsid w:val="0A6A248B"/>
     <w:multiLevelType w:val="multilevel"/>
     <w:tmpl w:val="6FF21C62"/>
@@ -3096,7 +2968,7 @@
       </w:rPr>
     </w:lvl>
   </w:abstractNum>
-  <w:abstractNum w:abstractNumId="3" w15:restartNumberingAfterBreak="0">
+  <w:abstractNum w:abstractNumId="3">
     <w:nsid w:val="0FC077FC"/>
     <w:multiLevelType w:val="hybridMultilevel"/>
     <w:tmpl w:val="51382E48"/>
@@ -3189,7 +3061,7 @@
       </w:pPr>
     </w:lvl>
   </w:abstractNum>
-  <w:abstractNum w:abstractNumId="4" w15:restartNumberingAfterBreak="0">
+  <w:abstractNum w:abstractNumId="4">
     <w:nsid w:val="644D2344"/>
     <w:multiLevelType w:val="hybridMultilevel"/>
     <w:tmpl w:val="849A80CA"/>
@@ -3303,7 +3175,7 @@
       </w:rPr>
     </w:lvl>
   </w:abstractNum>
-  <w:abstractNum w:abstractNumId="5" w15:restartNumberingAfterBreak="0">
+  <w:abstractNum w:abstractNumId="5">
     <w:nsid w:val="6E417B2C"/>
     <w:multiLevelType w:val="hybridMultilevel"/>
     <w:tmpl w:val="C46E3254"/>
@@ -3511,7 +3383,7 @@
 </file>
 
 <file path=word/styles.xml><?xml version="1.0" encoding="utf-8"?>
-<w:styles xmlns:mc="http://schemas.openxmlformats.org/markup-compatibility/2006" xmlns:r="http://schemas.openxmlformats.org/officeDocument/2006/relationships" xmlns:w="http://schemas.openxmlformats.org/wordprocessingml/2006/main" xmlns:w14="http://schemas.microsoft.com/office/word/2010/wordml" xmlns:w15="http://schemas.microsoft.com/office/word/2012/wordml" xmlns:w16cid="http://schemas.microsoft.com/office/word/2016/wordml/cid" xmlns:w16se="http://schemas.microsoft.com/office/word/2015/wordml/symex" mc:Ignorable="w14 w15 w16se w16cid">
+<w:styles xmlns:mc="http://schemas.openxmlformats.org/markup-compatibility/2006" xmlns:r="http://schemas.openxmlformats.org/officeDocument/2006/relationships" xmlns:w="http://schemas.openxmlformats.org/wordprocessingml/2006/main" xmlns:w14="http://schemas.microsoft.com/office/word/2010/wordml" xmlns:w15="http://schemas.microsoft.com/office/word/2012/wordml" mc:Ignorable="w14 w15">
   <w:docDefaults>
     <w:rPrDefault>
       <w:rPr>
@@ -3528,7 +3400,7 @@
       </w:pPr>
     </w:pPrDefault>
   </w:docDefaults>
-  <w:latentStyles w:defLockedState="0" w:defUIPriority="99" w:defSemiHidden="0" w:defUnhideWhenUsed="0" w:defQFormat="0" w:count="376">
+  <w:latentStyles w:defLockedState="0" w:defUIPriority="99" w:defSemiHidden="0" w:defUnhideWhenUsed="0" w:defQFormat="0" w:count="371">
     <w:lsdException w:name="Normal" w:uiPriority="0" w:qFormat="1"/>
     <w:lsdException w:name="heading 1" w:uiPriority="9" w:qFormat="1"/>
     <w:lsdException w:name="heading 2" w:semiHidden="1" w:uiPriority="9" w:unhideWhenUsed="1" w:qFormat="1"/>
@@ -3900,11 +3772,6 @@
     <w:lsdException w:name="List Table 5 Dark Accent 6" w:uiPriority="50"/>
     <w:lsdException w:name="List Table 6 Colorful Accent 6" w:uiPriority="51"/>
     <w:lsdException w:name="List Table 7 Colorful Accent 6" w:uiPriority="52"/>
-    <w:lsdException w:name="Mention" w:semiHidden="1" w:unhideWhenUsed="1"/>
-    <w:lsdException w:name="Smart Hyperlink" w:semiHidden="1" w:unhideWhenUsed="1"/>
-    <w:lsdException w:name="Hashtag" w:semiHidden="1" w:unhideWhenUsed="1"/>
-    <w:lsdException w:name="Unresolved Mention" w:semiHidden="1" w:unhideWhenUsed="1"/>
-    <w:lsdException w:name="Smart Link" w:semiHidden="1" w:unhideWhenUsed="1"/>
   </w:latentStyles>
   <w:style w:type="paragraph" w:default="1" w:styleId="Normal">
     <w:name w:val="Normal"/>
@@ -4517,6 +4384,7 @@
     <w:tblPr>
       <w:tblStyleRowBandSize w:val="1"/>
       <w:tblStyleColBandSize w:val="1"/>
+      <w:tblInd w:w="0" w:type="dxa"/>
       <w:tblBorders>
         <w:top w:val="single" w:sz="4" w:space="0" w:color="999999" w:themeColor="text1" w:themeTint="66"/>
         <w:left w:val="single" w:sz="4" w:space="0" w:color="999999" w:themeColor="text1" w:themeTint="66"/>
@@ -4525,6 +4393,12 @@
         <w:insideH w:val="single" w:sz="4" w:space="0" w:color="999999" w:themeColor="text1" w:themeTint="66"/>
         <w:insideV w:val="single" w:sz="4" w:space="0" w:color="999999" w:themeColor="text1" w:themeTint="66"/>
       </w:tblBorders>
+      <w:tblCellMar>
+        <w:top w:w="0" w:type="dxa"/>
+        <w:left w:w="108" w:type="dxa"/>
+        <w:bottom w:w="0" w:type="dxa"/>
+        <w:right w:w="108" w:type="dxa"/>
+      </w:tblCellMar>
     </w:tblPr>
     <w:tblStylePr w:type="firstRow">
       <w:rPr>
@@ -4976,7 +4850,7 @@
 </file>
 
 <file path=customXml/itemProps1.xml><?xml version="1.0" encoding="utf-8"?>
-<ds:datastoreItem xmlns:ds="http://schemas.openxmlformats.org/officeDocument/2006/customXml" ds:itemID="{FBEBC1AA-0069-45F7-8196-8452D039AAC7}">
+<ds:datastoreItem xmlns:ds="http://schemas.openxmlformats.org/officeDocument/2006/customXml" ds:itemID="{FF1048D2-D2CC-4224-9D8C-73B7E390672D}">
   <ds:schemaRefs>
     <ds:schemaRef ds:uri="http://schemas.openxmlformats.org/officeDocument/2006/bibliography"/>
   </ds:schemaRefs>
